--- a/Functional Requirement Specifications FRS.docx
+++ b/Functional Requirement Specifications FRS.docx
@@ -299,7 +299,7 @@
         <w:jc w:val="both"/>
       </w:pPr>
       <w:r>
-        <w:t>All development will be done using HTML, CSS, and JavaScript, potentially with a front-end framework (e.g., React, Vue, Svelte).</w:t>
+        <w:t>All development will be done using HTML, CSS, and JavaScript, potentially with a front-end framework (React).</w:t>
       </w:r>
     </w:p>
     <w:p>
@@ -311,15 +311,7 @@
         <w:jc w:val="both"/>
       </w:pPr>
       <w:r>
-        <w:t xml:space="preserve">For OCR and PDF generation, client-side JavaScript libraries (e.g., Tesseract.js, </w:t>
-      </w:r>
-      <w:proofErr w:type="spellStart"/>
-      <w:r>
-        <w:t>jsPDF</w:t>
-      </w:r>
-      <w:proofErr w:type="spellEnd"/>
-      <w:r>
-        <w:t>) will be utilized to meet the requirements without a backend.</w:t>
+        <w:t>For OCR and PDF generation, client-side JavaScript libraries (Tesseract.js) will be utilized to meet the requirements without a backend.</w:t>
       </w:r>
     </w:p>
     <w:p>
@@ -448,7 +440,7 @@
         <w:t>FR-006: File Upload Functionality</w:t>
       </w:r>
       <w:r>
-        <w:t xml:space="preserve"> The system shall provide a file upload control (e.g., a button) that allows the user to select a file from their local machine.</w:t>
+        <w:t xml:space="preserve"> The system shall provide a file upload control button that allows the user to select a file from their local machine.</w:t>
       </w:r>
     </w:p>
     <w:p>
@@ -680,213 +672,8 @@
         <w:jc w:val="both"/>
       </w:pPr>
       <w:r>
-        <w:t>A separate document or a well-commented code block will be provided to explain the required backend architecture, including server-side code samples (e.g., a Node.js endpoint) and the steps needed to make the feature fully operational.</w:t>
-      </w:r>
-    </w:p>
-    <w:p>
-      <w:pPr>
-        <w:jc w:val="both"/>
-        <w:rPr>
-          <w:b/>
-          <w:bCs/>
-        </w:rPr>
-      </w:pPr>
-      <w:r>
-        <w:rPr>
-          <w:b/>
-          <w:bCs/>
-        </w:rPr>
-        <w:t>4.2 Fault Finding / Debugging Methodology</w:t>
-      </w:r>
-    </w:p>
-    <w:p>
-      <w:pPr>
-        <w:jc w:val="both"/>
-      </w:pPr>
-      <w:r>
-        <w:rPr>
-          <w:b/>
-          <w:bCs/>
-        </w:rPr>
-        <w:t>Scenario:</w:t>
-      </w:r>
-      <w:r>
-        <w:t xml:space="preserve"> The data visualization chart updates based on all lines of the table apart from one specific line.</w:t>
-      </w:r>
-    </w:p>
-    <w:p>
-      <w:pPr>
-        <w:jc w:val="both"/>
-      </w:pPr>
-      <w:r>
-        <w:rPr>
-          <w:b/>
-          <w:bCs/>
-        </w:rPr>
-        <w:t>Debugging Steps:</w:t>
-      </w:r>
-    </w:p>
-    <w:p>
-      <w:pPr>
-        <w:numPr>
-          <w:ilvl w:val="0"/>
-          <w:numId w:val="3"/>
-        </w:numPr>
-        <w:jc w:val="both"/>
-      </w:pPr>
-      <w:r>
-        <w:rPr>
-          <w:b/>
-          <w:bCs/>
-        </w:rPr>
-        <w:t>Replication:</w:t>
-      </w:r>
-      <w:r>
-        <w:t xml:space="preserve"> Consistently reproduce the bug by performing the exact steps that lead to the error. Confirm that the issue is tied to a specific row or the data entered into it.</w:t>
-      </w:r>
-    </w:p>
-    <w:p>
-      <w:pPr>
-        <w:numPr>
-          <w:ilvl w:val="0"/>
-          <w:numId w:val="3"/>
-        </w:numPr>
-        <w:jc w:val="both"/>
-      </w:pPr>
-      <w:r>
-        <w:rPr>
-          <w:b/>
-          <w:bCs/>
-        </w:rPr>
-        <w:t>Data Inspection:</w:t>
-      </w:r>
-      <w:r>
-        <w:t xml:space="preserve"> Examine the data within the problematic row directly. Check for data type mismatches (e.g., a string in a number field like "100a" instead of 100), special characters, empty or null values, or formatting issues that might cause a parsing error.</w:t>
-      </w:r>
-    </w:p>
-    <w:p>
-      <w:pPr>
-        <w:numPr>
-          <w:ilvl w:val="0"/>
-          <w:numId w:val="3"/>
-        </w:numPr>
-        <w:jc w:val="both"/>
-      </w:pPr>
-      <w:r>
-        <w:rPr>
-          <w:b/>
-          <w:bCs/>
-        </w:rPr>
-        <w:t>State Inspection:</w:t>
-      </w:r>
-      <w:r>
-        <w:t xml:space="preserve"> Use browser developer tools (e.g., React </w:t>
-      </w:r>
-      <w:proofErr w:type="spellStart"/>
-      <w:r>
-        <w:t>DevTools</w:t>
-      </w:r>
-      <w:proofErr w:type="spellEnd"/>
-      <w:r>
-        <w:t xml:space="preserve">, Vue </w:t>
-      </w:r>
-      <w:proofErr w:type="spellStart"/>
-      <w:r>
-        <w:t>DevTools</w:t>
-      </w:r>
-      <w:proofErr w:type="spellEnd"/>
-      <w:r>
-        <w:t>, or standard console logging) to inspect the application's state management. Verify that the data for the problematic row is correctly stored in the state array/object that feeds the chart component.</w:t>
-      </w:r>
-    </w:p>
-    <w:p>
-      <w:pPr>
-        <w:numPr>
-          <w:ilvl w:val="0"/>
-          <w:numId w:val="3"/>
-        </w:numPr>
-        <w:jc w:val="both"/>
-      </w:pPr>
-      <w:r>
-        <w:rPr>
-          <w:b/>
-          <w:bCs/>
-        </w:rPr>
-        <w:t>Code Tracing:</w:t>
-      </w:r>
-      <w:r>
-        <w:t xml:space="preserve"> Place breakpoints or </w:t>
-      </w:r>
-      <w:proofErr w:type="gramStart"/>
-      <w:r>
-        <w:t>console.log(</w:t>
-      </w:r>
-      <w:proofErr w:type="gramEnd"/>
-      <w:r>
-        <w:t>) statements in the data processing logic that prepares the dataset for the charting library. Trace the data flow from the table input to the function that renders the chart, observing how the problematic row's data is handled at each step.</w:t>
-      </w:r>
-    </w:p>
-    <w:p>
-      <w:pPr>
-        <w:numPr>
-          <w:ilvl w:val="0"/>
-          <w:numId w:val="3"/>
-        </w:numPr>
-        <w:jc w:val="both"/>
-      </w:pPr>
-      <w:r>
-        <w:rPr>
-          <w:b/>
-          <w:bCs/>
-        </w:rPr>
-        <w:t>Hypothesis and Verification:</w:t>
-      </w:r>
-      <w:r>
-        <w:t xml:space="preserve"> Form a hypothesis based on the observations (e.g., "The cost parsing function fails if the input contains a comma"). Test this hypothesis by manually correcting the data to see if the chart renders correctly.</w:t>
-      </w:r>
-    </w:p>
-    <w:p>
-      <w:pPr>
-        <w:numPr>
-          <w:ilvl w:val="0"/>
-          <w:numId w:val="3"/>
-        </w:numPr>
-        <w:jc w:val="both"/>
-      </w:pPr>
-      <w:r>
-        <w:rPr>
-          <w:b/>
-          <w:bCs/>
-        </w:rPr>
-        <w:t>Resolution:</w:t>
-      </w:r>
-      <w:r>
-        <w:t xml:space="preserve"> Implement a robust fix. This could involve adding input validation to sanitize user input, improving the data parsing logic to handle edge cases, or ensuring proper data type casting before passing the data to the chart library.</w:t>
-      </w:r>
-    </w:p>
-    <w:p>
-      <w:pPr>
-        <w:numPr>
-          <w:ilvl w:val="0"/>
-          <w:numId w:val="3"/>
-        </w:numPr>
-        <w:jc w:val="both"/>
-      </w:pPr>
-      <w:r>
-        <w:rPr>
-          <w:b/>
-          <w:bCs/>
-        </w:rPr>
-        <w:t>Verification:</w:t>
-      </w:r>
-      <w:r>
-        <w:t xml:space="preserve"> After applying the fix, re-test the original scenario and other edge cases to ensure the bug is resolved and no new issues have been introduced.</w:t>
-      </w:r>
-    </w:p>
-    <w:p>
-      <w:pPr>
-        <w:jc w:val="both"/>
-      </w:pPr>
+        <w:t>A separate document or a well-commented code block will be provided to explain the required backend architecture, including server-side code samples (a Node.js endpoint) and the steps needed to make the feature fully operational.</w:t>
+      </w:r>
     </w:p>
     <w:sectPr>
       <w:pgSz w:w="11906" w:h="16838"/>
